--- a/competition/ISACodingCompetition2024.docx
+++ b/competition/ISACodingCompetition2024.docx
@@ -28,7 +28,7 @@
         </w:numPr>
       </w:pPr>
       <w:r>
-        <w:t>ABC Game</w:t>
+        <w:t>RealGolf.Games Web</w:t>
       </w:r>
     </w:p>
     <w:p>
@@ -67,30 +67,12 @@
         </w:rPr>
       </w:pPr>
       <w:r>
-        <w:t xml:space="preserve">Approx. </w:t>
-      </w:r>
-      <w:r>
-        <w:t>6 hours (6 x 1hour Coding Club sessions)</w:t>
-      </w:r>
-    </w:p>
-    <w:p>
-      <w:pPr>
-        <w:pStyle w:val="ListParagraph"/>
-        <w:numPr>
-          <w:ilvl w:val="0"/>
-          <w:numId w:val="2"/>
-        </w:numPr>
-        <w:rPr>
-          <w:b/>
-          <w:bCs/>
-          <w:u w:val="single"/>
-        </w:rPr>
-      </w:pPr>
-      <w:r>
-        <w:t>Extra at home?</w:t>
-      </w:r>
-    </w:p>
-    <w:p/>
+        <w:t>Way more than 68 Hours and 14 Minutes</w:t>
+      </w:r>
+      <w:r>
+        <w:t xml:space="preserve"> (Wakatime Stats)</w:t>
+      </w:r>
+    </w:p>
     <w:p>
       <w:pPr>
         <w:rPr>
@@ -117,7 +99,7 @@
         </w:numPr>
       </w:pPr>
       <w:r>
-        <w:t>Characters / players / sprites involved</w:t>
+        <w:t>3 different game boards, one for 4Winning, Exact and Precision</w:t>
       </w:r>
     </w:p>
     <w:p>
@@ -129,7 +111,162 @@
         </w:numPr>
       </w:pPr>
       <w:r>
-        <w:t>Explain how your game ‘works’</w:t>
+        <w:t xml:space="preserve">A </w:t>
+      </w:r>
+      <w:r>
+        <w:t>dashboard to display the latest Game to the User</w:t>
+      </w:r>
+    </w:p>
+    <w:p>
+      <w:pPr>
+        <w:pStyle w:val="ListParagraph"/>
+        <w:numPr>
+          <w:ilvl w:val="0"/>
+          <w:numId w:val="1"/>
+        </w:numPr>
+      </w:pPr>
+      <w:r>
+        <w:t>A user authentication to register and login as a User, with a MongoDB databank in the Backend</w:t>
+      </w:r>
+    </w:p>
+    <w:p>
+      <w:pPr>
+        <w:pStyle w:val="ListParagraph"/>
+        <w:numPr>
+          <w:ilvl w:val="0"/>
+          <w:numId w:val="1"/>
+        </w:numPr>
+      </w:pPr>
+      <w:r>
+        <w:t>An option to save 4Winning and Exact Games in the Database and continue playing later</w:t>
+      </w:r>
+    </w:p>
+    <w:p>
+      <w:pPr>
+        <w:pStyle w:val="ListParagraph"/>
+        <w:numPr>
+          <w:ilvl w:val="0"/>
+          <w:numId w:val="1"/>
+        </w:numPr>
+      </w:pPr>
+      <w:r>
+        <w:t xml:space="preserve">A public profile, which can be customized, with a Bio, a </w:t>
+      </w:r>
+      <w:proofErr w:type="gramStart"/>
+      <w:r>
+        <w:t>Status</w:t>
+      </w:r>
+      <w:proofErr w:type="gramEnd"/>
+      <w:r>
+        <w:t xml:space="preserve"> and many Social links, displaying the One Player Precision High scores as well as </w:t>
+      </w:r>
+      <w:r>
+        <w:t>a</w:t>
+      </w:r>
+      <w:r>
+        <w:t xml:space="preserve"> link to all the Users Games</w:t>
+      </w:r>
+    </w:p>
+    <w:p>
+      <w:pPr>
+        <w:pStyle w:val="ListParagraph"/>
+        <w:numPr>
+          <w:ilvl w:val="1"/>
+          <w:numId w:val="1"/>
+        </w:numPr>
+      </w:pPr>
+      <w:r>
+        <w:t>Giving other users the option to open and copy a game from that user</w:t>
+      </w:r>
+    </w:p>
+    <w:p>
+      <w:pPr>
+        <w:pStyle w:val="ListParagraph"/>
+        <w:numPr>
+          <w:ilvl w:val="0"/>
+          <w:numId w:val="1"/>
+        </w:numPr>
+      </w:pPr>
+      <w:r>
+        <w:t>A site with the Rules of the Games, as well as the different Modi which can be played by the User</w:t>
+      </w:r>
+    </w:p>
+    <w:p>
+      <w:pPr>
+        <w:pStyle w:val="ListParagraph"/>
+        <w:numPr>
+          <w:ilvl w:val="0"/>
+          <w:numId w:val="1"/>
+        </w:numPr>
+      </w:pPr>
+      <w:r>
+        <w:t xml:space="preserve">A site show casing how to add the Website as </w:t>
+      </w:r>
+      <w:r>
+        <w:t>a Progressive Web App</w:t>
+      </w:r>
+      <w:r>
+        <w:t xml:space="preserve"> PWA</w:t>
+      </w:r>
+    </w:p>
+    <w:p>
+      <w:pPr>
+        <w:pStyle w:val="ListParagraph"/>
+        <w:numPr>
+          <w:ilvl w:val="0"/>
+          <w:numId w:val="1"/>
+        </w:numPr>
+      </w:pPr>
+      <w:r>
+        <w:t>A FAQ with Frequently Asked Questions</w:t>
+      </w:r>
+      <w:r>
+        <w:t xml:space="preserve"> (</w:t>
+      </w:r>
+      <w:hyperlink r:id="rId7" w:history="1">
+        <w:r>
+          <w:rPr>
+            <w:rStyle w:val="Hyperlink"/>
+          </w:rPr>
+          <w:t>FAQ Link</w:t>
+        </w:r>
+      </w:hyperlink>
+      <w:r>
+        <w:t>)</w:t>
+      </w:r>
+    </w:p>
+    <w:p>
+      <w:pPr>
+        <w:pStyle w:val="ListParagraph"/>
+        <w:numPr>
+          <w:ilvl w:val="0"/>
+          <w:numId w:val="1"/>
+        </w:numPr>
+      </w:pPr>
+      <w:r>
+        <w:t xml:space="preserve">Link to the GitHub, </w:t>
+      </w:r>
+      <w:hyperlink r:id="rId8" w:history="1">
+        <w:r>
+          <w:rPr>
+            <w:rStyle w:val="Hyperlink"/>
+          </w:rPr>
+          <w:t>Golf rules</w:t>
+        </w:r>
+      </w:hyperlink>
+      <w:r>
+        <w:t xml:space="preserve"> and </w:t>
+      </w:r>
+      <w:hyperlink r:id="rId9" w:history="1">
+        <w:r>
+          <w:rPr>
+            <w:rStyle w:val="Hyperlink"/>
+          </w:rPr>
+          <w:t>Documentation</w:t>
+        </w:r>
+      </w:hyperlink>
+      <w:r>
+        <w:t xml:space="preserve"> </w:t>
       </w:r>
     </w:p>
     <w:p/>
@@ -166,24 +303,93 @@
       <w:pPr>
         <w:pStyle w:val="ListParagraph"/>
         <w:numPr>
+          <w:ilvl w:val="1"/>
+          <w:numId w:val="1"/>
+        </w:numPr>
+      </w:pPr>
+      <w:r>
+        <w:t>I first coded the 4Winning game and then the Exact</w:t>
+      </w:r>
+    </w:p>
+    <w:p>
+      <w:pPr>
+        <w:pStyle w:val="ListParagraph"/>
+        <w:numPr>
+          <w:ilvl w:val="1"/>
+          <w:numId w:val="1"/>
+        </w:numPr>
+      </w:pPr>
+      <w:r>
+        <w:t xml:space="preserve">After a Year I added a </w:t>
+      </w:r>
+      <w:r>
+        <w:t>user</w:t>
+      </w:r>
+      <w:r>
+        <w:t xml:space="preserve"> authentication</w:t>
+      </w:r>
+    </w:p>
+    <w:p>
+      <w:pPr>
+        <w:pStyle w:val="ListParagraph"/>
+        <w:numPr>
+          <w:ilvl w:val="1"/>
+          <w:numId w:val="1"/>
+        </w:numPr>
+      </w:pPr>
+      <w:r>
+        <w:t>Shortly after I have added Precision and the option to save Games in the Database</w:t>
+      </w:r>
+    </w:p>
+    <w:p>
+      <w:pPr>
+        <w:pStyle w:val="ListParagraph"/>
+        <w:numPr>
+          <w:ilvl w:val="1"/>
+          <w:numId w:val="1"/>
+        </w:numPr>
+      </w:pPr>
+      <w:r>
+        <w:t>Half a year later I have added a Public Profile</w:t>
+      </w:r>
+    </w:p>
+    <w:p>
+      <w:pPr>
+        <w:pStyle w:val="ListParagraph"/>
+        <w:numPr>
           <w:ilvl w:val="0"/>
           <w:numId w:val="1"/>
         </w:numPr>
       </w:pPr>
       <w:r>
-        <w:t>What did you code second? Why? Etc……</w:t>
-      </w:r>
-    </w:p>
-    <w:p>
-      <w:pPr>
-        <w:pStyle w:val="ListParagraph"/>
-        <w:numPr>
-          <w:ilvl w:val="0"/>
-          <w:numId w:val="1"/>
-        </w:numPr>
-      </w:pPr>
-      <w:r>
         <w:t>Was anything difficult? Did anything ‘break’? Did you fix it?</w:t>
+      </w:r>
+    </w:p>
+    <w:p>
+      <w:pPr>
+        <w:pStyle w:val="ListParagraph"/>
+        <w:numPr>
+          <w:ilvl w:val="1"/>
+          <w:numId w:val="1"/>
+        </w:numPr>
+      </w:pPr>
+      <w:r>
+        <w:t>I lot of things were difficult to do and many things broke during the development process</w:t>
+      </w:r>
+    </w:p>
+    <w:p>
+      <w:pPr>
+        <w:pStyle w:val="ListParagraph"/>
+        <w:numPr>
+          <w:ilvl w:val="1"/>
+          <w:numId w:val="1"/>
+        </w:numPr>
+      </w:pPr>
+      <w:r>
+        <w:t>The most recent thing was the Menu, which couldn’t be opened, w</w:t>
+      </w:r>
+      <w:r>
+        <w:t>hen the User wasn’t logged in</w:t>
       </w:r>
     </w:p>
     <w:p>
@@ -209,25 +415,280 @@
       </w:r>
     </w:p>
     <w:p>
-      <w:r>
-        <w:t>-Happy with your game?</w:t>
-      </w:r>
-      <w:r>
-        <w:br/>
-      </w:r>
-      <w:r>
-        <w:t>- Finished? Proud of your work?</w:t>
-      </w:r>
-      <w:r>
-        <w:br/>
-      </w:r>
-      <w:r>
-        <w:t>- Fun? (Yes!)</w:t>
-      </w:r>
-    </w:p>
+      <w:pPr>
+        <w:pStyle w:val="ListParagraph"/>
+        <w:numPr>
+          <w:ilvl w:val="0"/>
+          <w:numId w:val="1"/>
+        </w:numPr>
+      </w:pPr>
+      <w:r>
+        <w:t>Happy with your game?</w:t>
+      </w:r>
+    </w:p>
+    <w:p>
+      <w:pPr>
+        <w:pStyle w:val="ListParagraph"/>
+        <w:numPr>
+          <w:ilvl w:val="1"/>
+          <w:numId w:val="1"/>
+        </w:numPr>
+        <w:rPr>
+          <w:rStyle w:val="Hyperlink"/>
+          <w:color w:val="auto"/>
+          <w:u w:val="none"/>
+        </w:rPr>
+      </w:pPr>
+      <w:r>
+        <w:t xml:space="preserve">Yes I am currently very happy with the game, but still have a lot to work on, all the stuff I need to work on can be found here: </w:t>
+      </w:r>
+      <w:hyperlink r:id="rId10" w:history="1">
+        <w:r>
+          <w:rPr>
+            <w:rStyle w:val="Hyperlink"/>
+          </w:rPr>
+          <w:t>GitHub Issues</w:t>
+        </w:r>
+      </w:hyperlink>
+    </w:p>
+    <w:p>
+      <w:pPr>
+        <w:pStyle w:val="ListParagraph"/>
+        <w:numPr>
+          <w:ilvl w:val="1"/>
+          <w:numId w:val="1"/>
+        </w:numPr>
+      </w:pPr>
+      <w:r>
+        <w:t xml:space="preserve">The current version can be used here: </w:t>
+      </w:r>
+      <w:hyperlink r:id="rId11" w:history="1">
+        <w:r>
+          <w:rPr>
+            <w:rStyle w:val="Hyperlink"/>
+          </w:rPr>
+          <w:t>We</w:t>
+        </w:r>
+        <w:r>
+          <w:rPr>
+            <w:rStyle w:val="Hyperlink"/>
+          </w:rPr>
+          <w:t>b</w:t>
+        </w:r>
+        <w:r>
+          <w:rPr>
+            <w:rStyle w:val="Hyperlink"/>
+          </w:rPr>
+          <w:t>site</w:t>
+        </w:r>
+      </w:hyperlink>
+    </w:p>
+    <w:p>
+      <w:pPr>
+        <w:pStyle w:val="ListParagraph"/>
+        <w:numPr>
+          <w:ilvl w:val="0"/>
+          <w:numId w:val="1"/>
+        </w:numPr>
+      </w:pPr>
+      <w:r>
+        <w:t>Finished? Proud of your work?</w:t>
+      </w:r>
+    </w:p>
+    <w:p>
+      <w:pPr>
+        <w:pStyle w:val="ListParagraph"/>
+        <w:numPr>
+          <w:ilvl w:val="1"/>
+          <w:numId w:val="1"/>
+        </w:numPr>
+      </w:pPr>
+      <w:r>
+        <w:t>No I am far from finishing the game and will continue adding new features and Games</w:t>
+      </w:r>
+    </w:p>
+    <w:p>
+      <w:pPr>
+        <w:pStyle w:val="ListParagraph"/>
+        <w:numPr>
+          <w:ilvl w:val="0"/>
+          <w:numId w:val="1"/>
+        </w:numPr>
+      </w:pPr>
+      <w:r>
+        <w:t>Fun? (Yes!)</w:t>
+      </w:r>
+    </w:p>
+    <w:p/>
+    <w:p>
+      <w:pPr>
+        <w:rPr>
+          <w:b/>
+          <w:bCs/>
+          <w:u w:val="single"/>
+        </w:rPr>
+      </w:pPr>
+      <w:r>
+        <w:rPr>
+          <w:b/>
+          <w:bCs/>
+          <w:u w:val="single"/>
+        </w:rPr>
+        <w:t>USED TECHNOLOGIES:</w:t>
+      </w:r>
+    </w:p>
+    <w:p>
+      <w:pPr>
+        <w:pStyle w:val="ListParagraph"/>
+        <w:numPr>
+          <w:ilvl w:val="0"/>
+          <w:numId w:val="1"/>
+        </w:numPr>
+      </w:pPr>
+      <w:r>
+        <w:t>MongoDB for storing the data on a database</w:t>
+      </w:r>
+    </w:p>
+    <w:p>
+      <w:pPr>
+        <w:pStyle w:val="ListParagraph"/>
+        <w:numPr>
+          <w:ilvl w:val="0"/>
+          <w:numId w:val="1"/>
+        </w:numPr>
+      </w:pPr>
+      <w:r>
+        <w:t>SvelteKit for the Front- and Backend</w:t>
+      </w:r>
+    </w:p>
+    <w:p>
+      <w:pPr>
+        <w:pStyle w:val="ListParagraph"/>
+        <w:numPr>
+          <w:ilvl w:val="0"/>
+          <w:numId w:val="1"/>
+        </w:numPr>
+      </w:pPr>
+      <w:r>
+        <w:t xml:space="preserve">TypeScript as the Programming language </w:t>
+      </w:r>
+    </w:p>
+    <w:p>
+      <w:pPr>
+        <w:pStyle w:val="ListParagraph"/>
+        <w:numPr>
+          <w:ilvl w:val="0"/>
+          <w:numId w:val="1"/>
+        </w:numPr>
+      </w:pPr>
+      <w:r>
+        <w:t>SCSS for the Styling as a better version of CSS</w:t>
+      </w:r>
+    </w:p>
+    <w:p>
+      <w:pPr>
+        <w:pStyle w:val="ListParagraph"/>
+        <w:numPr>
+          <w:ilvl w:val="0"/>
+          <w:numId w:val="1"/>
+        </w:numPr>
+      </w:pPr>
+      <w:r>
+        <w:t>Shell for Pre-Commit Test before pushing to GitHub, testing if the Program still Builds and all Lint Test are working.</w:t>
+      </w:r>
+    </w:p>
+    <w:p/>
+    <w:p>
+      <w:pPr>
+        <w:rPr>
+          <w:b/>
+          <w:bCs/>
+          <w:u w:val="single"/>
+        </w:rPr>
+      </w:pPr>
+      <w:r>
+        <w:rPr>
+          <w:b/>
+          <w:bCs/>
+          <w:u w:val="single"/>
+        </w:rPr>
+        <w:t>PRODUCTION ARCHITECTURE:</w:t>
+      </w:r>
+    </w:p>
+    <w:p>
+      <w:pPr>
+        <w:ind w:firstLine="720"/>
+      </w:pPr>
+      <w:r>
+        <w:fldChar w:fldCharType="begin"/>
+      </w:r>
+      <w:r>
+        <w:instrText xml:space="preserve"> INCLUDEPICTURE "https://github.com/realgolf/web/raw/main/img/architecture.png" \* MERGEFORMATINET </w:instrText>
+      </w:r>
+      <w:r>
+        <w:fldChar w:fldCharType="separate"/>
+      </w:r>
+      <w:r>
+        <w:rPr>
+          <w:noProof/>
+        </w:rPr>
+        <w:drawing>
+          <wp:inline distT="0" distB="0" distL="0" distR="0" wp14:anchorId="41347319" wp14:editId="29E6C3E0">
+            <wp:extent cx="2659520" cy="2021306"/>
+            <wp:effectExtent l="0" t="0" r="0" b="0"/>
+            <wp:docPr id="18181550" name="Picture 1" descr="Production Architecture"/>
+            <wp:cNvGraphicFramePr>
+              <a:graphicFrameLocks xmlns:a="http://schemas.openxmlformats.org/drawingml/2006/main" noChangeAspect="1"/>
+            </wp:cNvGraphicFramePr>
+            <a:graphic xmlns:a="http://schemas.openxmlformats.org/drawingml/2006/main">
+              <a:graphicData uri="http://schemas.openxmlformats.org/drawingml/2006/picture">
+                <pic:pic xmlns:pic="http://schemas.openxmlformats.org/drawingml/2006/picture">
+                  <pic:nvPicPr>
+                    <pic:cNvPr id="0" name="Picture 1" descr="Production Architecture"/>
+                    <pic:cNvPicPr>
+                      <a:picLocks noChangeAspect="1" noChangeArrowheads="1"/>
+                    </pic:cNvPicPr>
+                  </pic:nvPicPr>
+                  <pic:blipFill>
+                    <a:blip r:embed="rId12" cstate="print">
+                      <a:extLst>
+                        <a:ext uri="{28A0092B-C50C-407E-A947-70E740481C1C}">
+                          <a14:useLocalDpi xmlns:a14="http://schemas.microsoft.com/office/drawing/2010/main" val="0"/>
+                        </a:ext>
+                      </a:extLst>
+                    </a:blip>
+                    <a:srcRect/>
+                    <a:stretch>
+                      <a:fillRect/>
+                    </a:stretch>
+                  </pic:blipFill>
+                  <pic:spPr bwMode="auto">
+                    <a:xfrm>
+                      <a:off x="0" y="0"/>
+                      <a:ext cx="2679729" cy="2036665"/>
+                    </a:xfrm>
+                    <a:prstGeom prst="rect">
+                      <a:avLst/>
+                    </a:prstGeom>
+                    <a:noFill/>
+                    <a:ln>
+                      <a:noFill/>
+                    </a:ln>
+                  </pic:spPr>
+                </pic:pic>
+              </a:graphicData>
+            </a:graphic>
+          </wp:inline>
+        </w:drawing>
+      </w:r>
+      <w:r>
+        <w:fldChar w:fldCharType="end"/>
+      </w:r>
+    </w:p>
+    <w:p/>
     <w:p/>
     <w:sectPr>
-      <w:headerReference w:type="default" r:id="rId7"/>
+      <w:headerReference w:type="default" r:id="rId13"/>
       <w:pgSz w:w="11906" w:h="16838"/>
       <w:pgMar w:top="1440" w:right="1440" w:bottom="1440" w:left="1440" w:header="708" w:footer="708" w:gutter="0"/>
       <w:cols w:space="708"/>
@@ -437,7 +898,7 @@
         <w:rFonts w:ascii="Aptos" w:eastAsiaTheme="minorHAnsi" w:hAnsi="Aptos" w:cstheme="minorBidi" w:hint="default"/>
       </w:rPr>
     </w:lvl>
-    <w:lvl w:ilvl="1" w:tplc="08090003" w:tentative="1">
+    <w:lvl w:ilvl="1" w:tplc="08090003">
       <w:start w:val="1"/>
       <w:numFmt w:val="bullet"/>
       <w:lvlText w:val="o"/>
@@ -1504,6 +1965,41 @@
     <w:uiPriority w:val="99"/>
     <w:rsid w:val="003B5307"/>
   </w:style>
+  <w:style w:type="character" w:styleId="Hyperlink">
+    <w:name w:val="Hyperlink"/>
+    <w:basedOn w:val="DefaultParagraphFont"/>
+    <w:uiPriority w:val="99"/>
+    <w:unhideWhenUsed/>
+    <w:rsid w:val="00541F94"/>
+    <w:rPr>
+      <w:color w:val="467886" w:themeColor="hyperlink"/>
+      <w:u w:val="single"/>
+    </w:rPr>
+  </w:style>
+  <w:style w:type="character" w:styleId="UnresolvedMention">
+    <w:name w:val="Unresolved Mention"/>
+    <w:basedOn w:val="DefaultParagraphFont"/>
+    <w:uiPriority w:val="99"/>
+    <w:semiHidden/>
+    <w:unhideWhenUsed/>
+    <w:rsid w:val="00541F94"/>
+    <w:rPr>
+      <w:color w:val="605E5C"/>
+      <w:shd w:val="clear" w:color="auto" w:fill="E1DFDD"/>
+    </w:rPr>
+  </w:style>
+  <w:style w:type="character" w:styleId="FollowedHyperlink">
+    <w:name w:val="FollowedHyperlink"/>
+    <w:basedOn w:val="DefaultParagraphFont"/>
+    <w:uiPriority w:val="99"/>
+    <w:semiHidden/>
+    <w:unhideWhenUsed/>
+    <w:rsid w:val="007360AD"/>
+    <w:rPr>
+      <w:color w:val="96607D" w:themeColor="followedHyperlink"/>
+      <w:u w:val="single"/>
+    </w:rPr>
+  </w:style>
 </w:styles>
 </file>
 
